--- a/龙芯杯个人赛设计报告.docx
+++ b/龙芯杯个人赛设计报告.docx
@@ -115,7 +115,7 @@
     </w:p>
     <w:p>
       <w:pPr>
-        <w:spacing w:line="360" w:lineRule="auto"/>
+        <w:spacing w:line="240" w:lineRule="auto"/>
         <w:ind w:firstLine="440" w:firstLineChars="200"/>
         <w:rPr>
           <w:rFonts w:hint="default" w:ascii="Times New Roman" w:hAnsi="Times New Roman" w:eastAsia="宋体"/>
@@ -203,48 +203,54 @@
         </w:rPr>
         <w:t>二、设计方案</w:t>
       </w:r>
+    </w:p>
+    <w:p>
+      <w:pPr>
+        <w:spacing w:before="78" w:beforeLines="25" w:after="78" w:afterLines="25"/>
+        <w:rPr>
+          <w:rFonts w:ascii="Times New Roman" w:hAnsi="Times New Roman" w:eastAsia="黑体"/>
+          <w:sz w:val="28"/>
+        </w:rPr>
+      </w:pPr>
+      <w:r>
+        <w:rPr>
+          <w:rFonts w:hint="eastAsia" w:ascii="Times New Roman" w:hAnsi="Times New Roman" w:eastAsia="黑体"/>
+          <w:sz w:val="28"/>
+        </w:rPr>
+        <w:t>（一）总体设计思路</w:t>
+      </w:r>
       <w:bookmarkStart w:id="0" w:name="_GoBack"/>
       <w:bookmarkEnd w:id="0"/>
     </w:p>
     <w:p>
       <w:pPr>
-        <w:spacing w:before="78" w:beforeLines="25" w:after="78" w:afterLines="25"/>
-        <w:rPr>
-          <w:rFonts w:ascii="Times New Roman" w:hAnsi="Times New Roman" w:eastAsia="黑体"/>
-          <w:sz w:val="28"/>
-        </w:rPr>
-      </w:pPr>
-      <w:r>
-        <w:rPr>
-          <w:rFonts w:hint="eastAsia" w:ascii="Times New Roman" w:hAnsi="Times New Roman" w:eastAsia="黑体"/>
-          <w:sz w:val="28"/>
-        </w:rPr>
-        <w:t>（一）总体设计思路</w:t>
-      </w:r>
-    </w:p>
-    <w:p>
-      <w:pPr>
-        <w:spacing w:line="360" w:lineRule="auto"/>
+        <w:spacing w:line="240" w:lineRule="auto"/>
         <w:ind w:firstLine="420" w:firstLineChars="200"/>
         <w:rPr>
-          <w:rFonts w:ascii="Times New Roman" w:hAnsi="Times New Roman" w:eastAsia="宋体"/>
-          <w:color w:val="FF0000"/>
-        </w:rPr>
-      </w:pPr>
-      <w:r>
-        <w:rPr>
-          <w:rFonts w:ascii="Times New Roman" w:hAnsi="Times New Roman" w:eastAsia="宋体"/>
-          <w:color w:val="FF0000"/>
-        </w:rPr>
-        <w:t>阐明总体设计思路</w:t>
-      </w:r>
-      <w:r>
-        <w:rPr>
           <w:rFonts w:hint="eastAsia" w:ascii="Times New Roman" w:hAnsi="Times New Roman" w:eastAsia="宋体"/>
-          <w:color w:val="FF0000"/>
-        </w:rPr>
-        <w:t>，即从系统顶层角度出发，概要性地描述整个系统的工作机制，所需要进行哪些设计、完成哪些功能。如果设计比较复杂，那么最好进行模块划分，把每个模块功能和接口的大致情况描述一下。</w:t>
-      </w:r>
+          <w:color w:val="auto"/>
+          <w:lang w:val="en-US" w:eastAsia="zh-CN"/>
+        </w:rPr>
+      </w:pPr>
+      <w:r>
+        <w:rPr>
+          <w:rFonts w:hint="eastAsia" w:ascii="Times New Roman" w:hAnsi="Times New Roman" w:eastAsia="宋体"/>
+          <w:color w:val="auto"/>
+          <w:lang w:val="en-US" w:eastAsia="zh-CN"/>
+        </w:rPr>
+        <w:t>本设计采用经典的五级流水线CPU架构，参考了《自主设计CPU》中的架构，流水线部分为IF、ID、EX、MEM、WB五个部分，在此基础上添加了串口控制模块以及sram控制模块，同时将访存控制模块单独作为一个模块，以方便调整访存周期数和后续添加dcache。流水线的步骤如下：</w:t>
+      </w:r>
+    </w:p>
+    <w:p>
+      <w:pPr>
+        <w:spacing w:line="240" w:lineRule="auto"/>
+        <w:ind w:firstLine="420" w:firstLineChars="200"/>
+        <w:rPr>
+          <w:rFonts w:hint="default" w:ascii="Times New Roman" w:hAnsi="Times New Roman" w:eastAsia="宋体"/>
+          <w:color w:val="auto"/>
+          <w:lang w:val="en-US" w:eastAsia="zh-CN"/>
+        </w:rPr>
+      </w:pPr>
     </w:p>
     <w:p>
       <w:pPr>
@@ -278,6 +284,7 @@
     <w:p>
       <w:pPr>
         <w:numPr>
+          <w:ilvl w:val="0"/>
           <w:numId w:val="0"/>
         </w:numPr>
         <w:spacing w:before="78" w:beforeLines="25" w:after="78" w:afterLines="25"/>
@@ -300,7 +307,44 @@
           <w:highlight w:val="none"/>
           <w:lang w:val="en-US" w:eastAsia="zh-CN"/>
         </w:rPr>
-        <w:t>在基础的直接映像指令cache基础上，我相继设计了</w:t>
+        <w:t>在基础的</w:t>
+      </w:r>
+      <w:r>
+        <w:rPr>
+          <w:rFonts w:hint="eastAsia" w:asciiTheme="minorEastAsia" w:hAnsiTheme="minorEastAsia" w:eastAsiaTheme="minorEastAsia" w:cstheme="minorEastAsia"/>
+          <w:b/>
+          <w:bCs/>
+          <w:color w:val="auto"/>
+          <w:sz w:val="22"/>
+          <w:szCs w:val="20"/>
+          <w:highlight w:val="none"/>
+          <w:lang w:val="en-US" w:eastAsia="zh-CN"/>
+        </w:rPr>
+        <w:t>直接映像</w:t>
+      </w:r>
+      <w:r>
+        <w:rPr>
+          <w:rFonts w:hint="eastAsia" w:asciiTheme="minorEastAsia" w:hAnsiTheme="minorEastAsia" w:eastAsiaTheme="minorEastAsia" w:cstheme="minorEastAsia"/>
+          <w:color w:val="auto"/>
+          <w:sz w:val="22"/>
+          <w:szCs w:val="20"/>
+          <w:highlight w:val="none"/>
+          <w:lang w:val="en-US" w:eastAsia="zh-CN"/>
+        </w:rPr>
+        <w:t>指令cache基础上，我相继设计了</w:t>
+      </w:r>
+      <w:r>
+        <w:rPr>
+          <w:rFonts w:hint="eastAsia" w:asciiTheme="minorEastAsia" w:hAnsiTheme="minorEastAsia" w:cstheme="minorEastAsia"/>
+          <w:b/>
+          <w:bCs/>
+          <w:color w:val="auto"/>
+          <w:sz w:val="22"/>
+          <w:szCs w:val="20"/>
+          <w:highlight w:val="none"/>
+          <w:lang w:val="en-US" w:eastAsia="zh-CN"/>
+        </w:rPr>
+        <w:t>最近最少替换策略的2-路组相联</w:t>
       </w:r>
       <w:r>
         <w:rPr>
@@ -311,7 +355,31 @@
           <w:highlight w:val="none"/>
           <w:lang w:val="en-US" w:eastAsia="zh-CN"/>
         </w:rPr>
-        <w:t>最近最少替换策略的2-路组相联cache以及先入先出替换策略的4-路组相联cache，经过测试发现，由于性能测试的指令数量较少，直接映像就可以存储大部分指令，2路和4路由于增加了额外的逻辑，效果不如直接映像好，但文件中保留了设计文件，以方便决赛时直接替换。</w:t>
+        <w:t>cache以及</w:t>
+      </w:r>
+      <w:r>
+        <w:rPr>
+          <w:rFonts w:hint="eastAsia" w:asciiTheme="minorEastAsia" w:hAnsiTheme="minorEastAsia" w:cstheme="minorEastAsia"/>
+          <w:b/>
+          <w:bCs/>
+          <w:color w:val="auto"/>
+          <w:sz w:val="22"/>
+          <w:szCs w:val="20"/>
+          <w:highlight w:val="none"/>
+          <w:lang w:val="en-US" w:eastAsia="zh-CN"/>
+        </w:rPr>
+        <w:t>先入先出替换策略的4-路组相联</w:t>
+      </w:r>
+      <w:r>
+        <w:rPr>
+          <w:rFonts w:hint="eastAsia" w:asciiTheme="minorEastAsia" w:hAnsiTheme="minorEastAsia" w:cstheme="minorEastAsia"/>
+          <w:color w:val="auto"/>
+          <w:sz w:val="22"/>
+          <w:szCs w:val="20"/>
+          <w:highlight w:val="none"/>
+          <w:lang w:val="en-US" w:eastAsia="zh-CN"/>
+        </w:rPr>
+        <w:t>cache，经过测试发现，由于性能测试的指令数量较少，直接映像就可以存储大部分指令，2路和4路由于增加了额外的逻辑，效果不如直接映像好，但文件中保留了设计文件，以方便决赛时直接替换。</w:t>
       </w:r>
     </w:p>
     <w:p>
@@ -404,7 +472,27 @@
           <w:szCs w:val="21"/>
           <w:lang w:val="en-US" w:eastAsia="zh-CN"/>
         </w:rPr>
-        <w:t>。现有的设计采用状态机控制的两周期访存，主频可以达到120MHz，设计中曾为了提高主频采用三周期访存，但是主频仅提高了不到10MHz，性能测试结果反而不如两周期访存，后续考虑继续优化关键路径，采用三周期继续提高频率。</w:t>
+        <w:t>。现有的设计采用状态机控制的</w:t>
+      </w:r>
+      <w:r>
+        <w:rPr>
+          <w:rFonts w:hint="eastAsia" w:asciiTheme="minorEastAsia" w:hAnsiTheme="minorEastAsia" w:cstheme="minorEastAsia"/>
+          <w:b/>
+          <w:bCs/>
+          <w:sz w:val="22"/>
+          <w:szCs w:val="21"/>
+          <w:lang w:val="en-US" w:eastAsia="zh-CN"/>
+        </w:rPr>
+        <w:t>两周期访存</w:t>
+      </w:r>
+      <w:r>
+        <w:rPr>
+          <w:rFonts w:hint="eastAsia" w:asciiTheme="minorEastAsia" w:hAnsiTheme="minorEastAsia" w:cstheme="minorEastAsia"/>
+          <w:sz w:val="22"/>
+          <w:szCs w:val="21"/>
+          <w:lang w:val="en-US" w:eastAsia="zh-CN"/>
+        </w:rPr>
+        <w:t>，主频可以达到120MHz，设计中曾为了提高主频采用三周期访存，但是主频仅提高了不到10MHz，性能测试结果反而不如两周期访存，后续考虑继续优化关键路径，采用三周期继续提高频率。</w:t>
       </w:r>
     </w:p>
     <w:p>
@@ -485,7 +573,47 @@
           <w:szCs w:val="21"/>
           <w:lang w:val="en-US" w:eastAsia="zh-CN"/>
         </w:rPr>
-        <w:t>开始时采用六层华莱士数设计，但是时序分析时发现华莱士数占用lut资源过大且布线延时过大，因此采用0周期的multplier ip核代替，使用dsp资源来降低lut资源使用。</w:t>
+        <w:t>开始时采用</w:t>
+      </w:r>
+      <w:r>
+        <w:rPr>
+          <w:rFonts w:hint="eastAsia" w:asciiTheme="minorEastAsia" w:hAnsiTheme="minorEastAsia" w:cstheme="minorEastAsia"/>
+          <w:b/>
+          <w:bCs/>
+          <w:sz w:val="22"/>
+          <w:szCs w:val="21"/>
+          <w:lang w:val="en-US" w:eastAsia="zh-CN"/>
+        </w:rPr>
+        <w:t>六层华莱士数</w:t>
+      </w:r>
+      <w:r>
+        <w:rPr>
+          <w:rFonts w:hint="eastAsia" w:asciiTheme="minorEastAsia" w:hAnsiTheme="minorEastAsia" w:cstheme="minorEastAsia"/>
+          <w:sz w:val="22"/>
+          <w:szCs w:val="21"/>
+          <w:lang w:val="en-US" w:eastAsia="zh-CN"/>
+        </w:rPr>
+        <w:t>设计，但是时序分析时发现华莱士数占用lut资源过大且布线延时过大，因此采用</w:t>
+      </w:r>
+      <w:r>
+        <w:rPr>
+          <w:rFonts w:hint="eastAsia" w:asciiTheme="minorEastAsia" w:hAnsiTheme="minorEastAsia" w:cstheme="minorEastAsia"/>
+          <w:b/>
+          <w:bCs/>
+          <w:sz w:val="22"/>
+          <w:szCs w:val="21"/>
+          <w:lang w:val="en-US" w:eastAsia="zh-CN"/>
+        </w:rPr>
+        <w:t>0周期的multplier ip核</w:t>
+      </w:r>
+      <w:r>
+        <w:rPr>
+          <w:rFonts w:hint="eastAsia" w:asciiTheme="minorEastAsia" w:hAnsiTheme="minorEastAsia" w:cstheme="minorEastAsia"/>
+          <w:sz w:val="22"/>
+          <w:szCs w:val="21"/>
+          <w:lang w:val="en-US" w:eastAsia="zh-CN"/>
+        </w:rPr>
+        <w:t>代替，使用dsp资源来降低lut资源使用。</w:t>
       </w:r>
     </w:p>
     <w:p>
@@ -629,6 +757,7 @@
     <w:p>
       <w:pPr>
         <w:numPr>
+          <w:ilvl w:val="0"/>
           <w:numId w:val="0"/>
         </w:numPr>
         <w:spacing w:before="78" w:beforeLines="25" w:after="78" w:afterLines="25"/>
@@ -637,6 +766,7 @@
     <w:p>
       <w:pPr>
         <w:numPr>
+          <w:ilvl w:val="0"/>
           <w:numId w:val="0"/>
         </w:numPr>
         <w:spacing w:before="78" w:beforeLines="25" w:after="78" w:afterLines="25"/>
@@ -645,6 +775,7 @@
     <w:p>
       <w:pPr>
         <w:numPr>
+          <w:ilvl w:val="0"/>
           <w:numId w:val="0"/>
         </w:numPr>
         <w:spacing w:before="78" w:beforeLines="25" w:after="78" w:afterLines="25"/>
@@ -700,6 +831,7 @@
     <w:p>
       <w:pPr>
         <w:numPr>
+          <w:ilvl w:val="0"/>
           <w:numId w:val="0"/>
         </w:numPr>
         <w:spacing w:before="78" w:beforeLines="25" w:after="78" w:afterLines="25"/>
@@ -751,6 +883,7 @@
     <w:p>
       <w:pPr>
         <w:numPr>
+          <w:ilvl w:val="0"/>
           <w:numId w:val="0"/>
         </w:numPr>
         <w:spacing w:before="78" w:beforeLines="25" w:after="78" w:afterLines="25"/>
@@ -802,6 +935,7 @@
     <w:p>
       <w:pPr>
         <w:numPr>
+          <w:ilvl w:val="0"/>
           <w:numId w:val="0"/>
         </w:numPr>
         <w:spacing w:before="78" w:beforeLines="25" w:after="78" w:afterLines="25"/>
@@ -894,7 +1028,7 @@
           <w:szCs w:val="20"/>
           <w:lang w:val="en-US" w:eastAsia="zh-CN"/>
         </w:rPr>
-        <w:t>串口控制部分参考了2022年龙芯杯个人赛开源项目</w:t>
+        <w:t>串口控制和cache参考了2023年龙芯杯个人赛开源项目</w:t>
       </w:r>
       <w:r>
         <w:rPr>
@@ -912,7 +1046,7 @@
           <w:szCs w:val="20"/>
           <w:lang w:val="en-US" w:eastAsia="zh-CN"/>
         </w:rPr>
-        <w:instrText xml:space="preserve"> HYPERLINK "https://github.com/xiazhuo/nscc2022_personal" </w:instrText>
+        <w:instrText xml:space="preserve"> HYPERLINK "https://github.com/ffhh927/NSCSCC-2023-mips" </w:instrText>
       </w:r>
       <w:r>
         <w:rPr>
@@ -931,7 +1065,7 @@
           <w:szCs w:val="20"/>
           <w:lang w:val="en-US" w:eastAsia="zh-CN"/>
         </w:rPr>
-        <w:t>XZMIPS</w:t>
+        <w:t>mycpu</w:t>
       </w:r>
       <w:r>
         <w:rPr>
@@ -973,86 +1107,7 @@
           <w:szCs w:val="20"/>
           <w:lang w:val="en-US" w:eastAsia="zh-CN"/>
         </w:rPr>
-        <w:t>icache参考了2023年龙芯杯个人赛开源项目</w:t>
-      </w:r>
-      <w:r>
-        <w:rPr>
-          <w:rFonts w:hint="eastAsia" w:ascii="Times New Roman" w:hAnsi="Times New Roman" w:eastAsia="黑体"/>
-          <w:sz w:val="24"/>
-          <w:szCs w:val="20"/>
-          <w:lang w:val="en-US" w:eastAsia="zh-CN"/>
-        </w:rPr>
-        <w:fldChar w:fldCharType="begin"/>
-      </w:r>
-      <w:r>
-        <w:rPr>
-          <w:rFonts w:hint="eastAsia" w:ascii="Times New Roman" w:hAnsi="Times New Roman" w:eastAsia="黑体"/>
-          <w:sz w:val="24"/>
-          <w:szCs w:val="20"/>
-          <w:lang w:val="en-US" w:eastAsia="zh-CN"/>
-        </w:rPr>
-        <w:instrText xml:space="preserve"> HYPERLINK "https://github.com/ffhh927/NSCSCC-2023-mips" </w:instrText>
-      </w:r>
-      <w:r>
-        <w:rPr>
-          <w:rFonts w:hint="eastAsia" w:ascii="Times New Roman" w:hAnsi="Times New Roman" w:eastAsia="黑体"/>
-          <w:sz w:val="24"/>
-          <w:szCs w:val="20"/>
-          <w:lang w:val="en-US" w:eastAsia="zh-CN"/>
-        </w:rPr>
-        <w:fldChar w:fldCharType="separate"/>
-      </w:r>
-      <w:r>
-        <w:rPr>
-          <w:rStyle w:val="8"/>
-          <w:rFonts w:hint="eastAsia" w:ascii="Times New Roman" w:hAnsi="Times New Roman" w:eastAsia="黑体"/>
-          <w:sz w:val="24"/>
-          <w:szCs w:val="20"/>
-          <w:lang w:val="en-US" w:eastAsia="zh-CN"/>
-        </w:rPr>
-        <w:t>mycpu</w:t>
-      </w:r>
-      <w:r>
-        <w:rPr>
-          <w:rFonts w:hint="eastAsia" w:ascii="Times New Roman" w:hAnsi="Times New Roman" w:eastAsia="黑体"/>
-          <w:sz w:val="24"/>
-          <w:szCs w:val="20"/>
-          <w:lang w:val="en-US" w:eastAsia="zh-CN"/>
-        </w:rPr>
-        <w:fldChar w:fldCharType="end"/>
-      </w:r>
-      <w:r>
-        <w:rPr>
-          <w:rFonts w:hint="eastAsia" w:ascii="Times New Roman" w:hAnsi="Times New Roman" w:eastAsia="黑体"/>
-          <w:sz w:val="24"/>
-          <w:szCs w:val="20"/>
-          <w:lang w:val="en-US" w:eastAsia="zh-CN"/>
-        </w:rPr>
-        <w:t>的设计</w:t>
-      </w:r>
-    </w:p>
-    <w:p>
-      <w:pPr>
-        <w:numPr>
-          <w:ilvl w:val="0"/>
-          <w:numId w:val="4"/>
-        </w:numPr>
-        <w:spacing w:before="156" w:beforeLines="50" w:after="156" w:afterLines="50"/>
-        <w:rPr>
-          <w:rFonts w:hint="default" w:ascii="Times New Roman" w:hAnsi="Times New Roman" w:eastAsia="黑体"/>
-          <w:sz w:val="24"/>
-          <w:szCs w:val="20"/>
-          <w:lang w:val="en-US" w:eastAsia="zh-CN"/>
-        </w:rPr>
-      </w:pPr>
-      <w:r>
-        <w:rPr>
-          <w:rFonts w:hint="eastAsia" w:ascii="Times New Roman" w:hAnsi="Times New Roman" w:eastAsia="黑体"/>
-          <w:sz w:val="24"/>
-          <w:szCs w:val="20"/>
-          <w:lang w:val="en-US" w:eastAsia="zh-CN"/>
-        </w:rPr>
-        <w:t>五级流水线框架参考了雷思磊的《自己动手写CPU》中的设计</w:t>
+        <w:t>五级流水线框架和接口参考了雷思磊的《自己动手写CPU》中的设计</w:t>
       </w:r>
     </w:p>
     <w:p>
@@ -1849,7 +1904,7 @@
     <w:sdtPr>
       <w:id w:val="40836797"/>
       <w:docPartObj>
-        <w:docPartGallery w:val="AutoText"/>
+        <w:docPartGallery w:val="autotext"/>
       </w:docPartObj>
     </w:sdtPr>
     <w:sdtContent>
@@ -2001,7 +2056,7 @@
     <w:lsdException w:uiPriority="99" w:name="Normal Indent"/>
     <w:lsdException w:uiPriority="99" w:name="footnote text"/>
     <w:lsdException w:uiPriority="99" w:name="annotation text"/>
-    <w:lsdException w:uiPriority="99" w:semiHidden="0" w:name="header"/>
+    <w:lsdException w:qFormat="1" w:uiPriority="99" w:semiHidden="0" w:name="header"/>
     <w:lsdException w:uiPriority="99" w:semiHidden="0" w:name="footer"/>
     <w:lsdException w:uiPriority="99" w:name="index heading"/>
     <w:lsdException w:qFormat="1" w:uiPriority="35" w:name="caption"/>
@@ -2035,7 +2090,7 @@
     <w:lsdException w:qFormat="1" w:unhideWhenUsed="0" w:uiPriority="10" w:semiHidden="0" w:name="Title"/>
     <w:lsdException w:uiPriority="99" w:name="Closing"/>
     <w:lsdException w:uiPriority="99" w:name="Signature"/>
-    <w:lsdException w:uiPriority="1" w:name="Default Paragraph Font"/>
+    <w:lsdException w:qFormat="1" w:uiPriority="1" w:name="Default Paragraph Font"/>
     <w:lsdException w:uiPriority="99" w:name="Body Text"/>
     <w:lsdException w:uiPriority="99" w:name="Body Text Indent"/>
     <w:lsdException w:uiPriority="99" w:name="List Continue"/>
@@ -2055,7 +2110,7 @@
     <w:lsdException w:uiPriority="99" w:name="Body Text Indent 2"/>
     <w:lsdException w:uiPriority="99" w:name="Body Text Indent 3"/>
     <w:lsdException w:uiPriority="99" w:name="Block Text"/>
-    <w:lsdException w:uiPriority="99" w:name="Hyperlink"/>
+    <w:lsdException w:qFormat="1" w:uiPriority="99" w:name="Hyperlink"/>
     <w:lsdException w:uiPriority="99" w:name="FollowedHyperlink"/>
     <w:lsdException w:qFormat="1" w:unhideWhenUsed="0" w:uiPriority="22" w:semiHidden="0" w:name="Strong"/>
     <w:lsdException w:qFormat="1" w:unhideWhenUsed="0" w:uiPriority="20" w:semiHidden="0" w:name="Emphasis"/>
@@ -2073,7 +2128,7 @@
     <w:lsdException w:uiPriority="99" w:name="HTML Sample"/>
     <w:lsdException w:uiPriority="99" w:name="HTML Typewriter"/>
     <w:lsdException w:uiPriority="99" w:name="HTML Variable"/>
-    <w:lsdException w:uiPriority="99" w:name="Normal Table"/>
+    <w:lsdException w:qFormat="1" w:uiPriority="99" w:name="Normal Table"/>
     <w:lsdException w:uiPriority="99" w:name="annotation subject"/>
     <w:lsdException w:uiPriority="99" w:name="Table Simple 1"/>
     <w:lsdException w:uiPriority="99" w:name="Table Simple 2"/>
@@ -2118,7 +2173,7 @@
     <w:lsdException w:uiPriority="99" w:name="Table Web 2"/>
     <w:lsdException w:uiPriority="99" w:name="Table Web 3"/>
     <w:lsdException w:uiPriority="99" w:name="Balloon Text"/>
-    <w:lsdException w:unhideWhenUsed="0" w:uiPriority="59" w:semiHidden="0" w:name="Table Grid"/>
+    <w:lsdException w:qFormat="1" w:unhideWhenUsed="0" w:uiPriority="59" w:semiHidden="0" w:name="Table Grid"/>
     <w:lsdException w:uiPriority="99" w:name="Table Theme"/>
     <w:lsdException w:unhideWhenUsed="0" w:uiPriority="60" w:semiHidden="0" w:name="Light Shading"/>
     <w:lsdException w:unhideWhenUsed="0" w:uiPriority="61" w:semiHidden="0" w:name="Light List"/>
@@ -2239,12 +2294,14 @@
     <w:name w:val="Default Paragraph Font"/>
     <w:semiHidden/>
     <w:unhideWhenUsed/>
+    <w:qFormat/>
     <w:uiPriority w:val="1"/>
   </w:style>
   <w:style w:type="table" w:default="1" w:styleId="5">
     <w:name w:val="Normal Table"/>
     <w:semiHidden/>
     <w:unhideWhenUsed/>
+    <w:qFormat/>
     <w:uiPriority w:val="99"/>
     <w:tblPr>
       <w:tblCellMar>
@@ -2291,6 +2348,7 @@
     <w:basedOn w:val="1"/>
     <w:link w:val="9"/>
     <w:unhideWhenUsed/>
+    <w:qFormat/>
     <w:uiPriority w:val="99"/>
     <w:pPr>
       <w:pBdr>
@@ -2311,6 +2369,7 @@
   <w:style w:type="table" w:styleId="6">
     <w:name w:val="Table Grid"/>
     <w:basedOn w:val="5"/>
+    <w:qFormat/>
     <w:uiPriority w:val="59"/>
     <w:tblPr>
       <w:tblBorders>
@@ -2328,6 +2387,7 @@
     <w:basedOn w:val="7"/>
     <w:semiHidden/>
     <w:unhideWhenUsed/>
+    <w:qFormat/>
     <w:uiPriority w:val="99"/>
     <w:rPr>
       <w:color w:val="0000FF"/>
@@ -2338,6 +2398,7 @@
     <w:name w:val="页眉 字符"/>
     <w:basedOn w:val="7"/>
     <w:link w:val="4"/>
+    <w:qFormat/>
     <w:uiPriority w:val="99"/>
     <w:rPr>
       <w:sz w:val="18"/>
@@ -2348,6 +2409,7 @@
     <w:name w:val="页脚 字符"/>
     <w:basedOn w:val="7"/>
     <w:link w:val="3"/>
+    <w:qFormat/>
     <w:uiPriority w:val="99"/>
     <w:rPr>
       <w:sz w:val="18"/>
@@ -2359,6 +2421,7 @@
     <w:basedOn w:val="7"/>
     <w:link w:val="2"/>
     <w:semiHidden/>
+    <w:qFormat/>
     <w:uiPriority w:val="99"/>
     <w:rPr>
       <w:sz w:val="16"/>
